--- a/year1/second-semester/geg124/2. relative-motion.docx
+++ b/year1/second-semester/geg124/2. relative-motion.docx
@@ -82,11 +82,7 @@
         </w:rPr>
       </w:pPr>
       <w:r>
-        <w:rPr>
-          <w:rFonts w:ascii="Liberation Sans" w:hAnsi="Liberation Sans"/>
-          <w:sz w:val="24"/>
-          <w:szCs w:val="24"/>
-        </w:rPr>
+        <w:rPr/>
       </w:r>
       <m:oMathPara xmlns:m="http://schemas.openxmlformats.org/officeDocument/2006/math">
         <m:oMathParaPr>
@@ -189,11 +185,7 @@
         </w:rPr>
       </w:pPr>
       <w:r>
-        <w:rPr>
-          <w:rFonts w:ascii="Liberation Sans" w:hAnsi="Liberation Sans"/>
-          <w:sz w:val="24"/>
-          <w:szCs w:val="24"/>
-        </w:rPr>
+        <w:rPr/>
       </w:r>
       <m:oMathPara xmlns:m="http://schemas.openxmlformats.org/officeDocument/2006/math">
         <m:oMathParaPr>
@@ -362,11 +354,7 @@
         </w:rPr>
       </w:pPr>
       <w:r>
-        <w:rPr>
-          <w:rFonts w:ascii="Liberation Sans" w:hAnsi="Liberation Sans"/>
-          <w:sz w:val="24"/>
-          <w:szCs w:val="24"/>
-        </w:rPr>
+        <w:rPr/>
       </w:r>
       <m:oMathPara xmlns:m="http://schemas.openxmlformats.org/officeDocument/2006/math">
         <m:oMathParaPr>

--- a/year1/second-semester/geg124/2. relative-motion.docx
+++ b/year1/second-semester/geg124/2. relative-motion.docx
@@ -8,18 +8,18 @@
         <w:bidi w:val="0"/>
         <w:jc w:val="left"/>
         <w:rPr>
-          <w:rFonts w:ascii="Liberation Sans" w:hAnsi="Liberation Sans"/>
-          <w:sz w:val="24"/>
-          <w:szCs w:val="24"/>
-        </w:rPr>
-      </w:pPr>
-      <w:r>
-        <w:rPr>
-          <w:rFonts w:ascii="Liberation Sans" w:hAnsi="Liberation Sans"/>
-          <w:b w:val="false"/>
-          <w:bCs w:val="false"/>
-          <w:sz w:val="24"/>
-          <w:szCs w:val="24"/>
+          <w:rFonts w:ascii="Liberation Mono" w:hAnsi="Liberation Mono"/>
+          <w:sz w:val="22"/>
+          <w:szCs w:val="22"/>
+        </w:rPr>
+      </w:pPr>
+      <w:r>
+        <w:rPr>
+          <w:rFonts w:ascii="Liberation Mono" w:hAnsi="Liberation Mono"/>
+          <w:b w:val="false"/>
+          <w:bCs w:val="false"/>
+          <w:sz w:val="22"/>
+          <w:szCs w:val="22"/>
         </w:rPr>
         <w:t>OF SEVERAL PARTICLES</w:t>
       </w:r>
@@ -30,42 +30,42 @@
         <w:bidi w:val="0"/>
         <w:jc w:val="left"/>
         <w:rPr>
-          <w:rFonts w:ascii="Liberation Sans" w:hAnsi="Liberation Sans"/>
-          <w:b w:val="false"/>
-          <w:b w:val="false"/>
-          <w:bCs w:val="false"/>
-          <w:sz w:val="24"/>
-          <w:szCs w:val="24"/>
-        </w:rPr>
-      </w:pPr>
-      <w:r>
-        <w:rPr>
-          <w:rFonts w:ascii="Liberation Sans" w:hAnsi="Liberation Sans"/>
-          <w:b w:val="false"/>
-          <w:bCs w:val="false"/>
-          <w:sz w:val="24"/>
-          <w:szCs w:val="24"/>
-        </w:rPr>
-      </w:r>
-    </w:p>
-    <w:p>
-      <w:pPr>
-        <w:pStyle w:val="Normal"/>
-        <w:bidi w:val="0"/>
-        <w:jc w:val="left"/>
-        <w:rPr>
-          <w:rFonts w:ascii="Liberation Sans" w:hAnsi="Liberation Sans"/>
-          <w:sz w:val="24"/>
-          <w:szCs w:val="24"/>
-        </w:rPr>
-      </w:pPr>
-      <w:r>
-        <w:rPr>
-          <w:rFonts w:ascii="Liberation Sans" w:hAnsi="Liberation Sans"/>
-          <w:b w:val="false"/>
-          <w:bCs w:val="false"/>
-          <w:sz w:val="24"/>
-          <w:szCs w:val="24"/>
+          <w:rFonts w:ascii="Liberation Mono" w:hAnsi="Liberation Mono"/>
+          <w:b w:val="false"/>
+          <w:b w:val="false"/>
+          <w:bCs w:val="false"/>
+          <w:sz w:val="22"/>
+          <w:szCs w:val="22"/>
+        </w:rPr>
+      </w:pPr>
+      <w:r>
+        <w:rPr>
+          <w:rFonts w:ascii="Liberation Mono" w:hAnsi="Liberation Mono"/>
+          <w:b w:val="false"/>
+          <w:bCs w:val="false"/>
+          <w:sz w:val="22"/>
+          <w:szCs w:val="22"/>
+        </w:rPr>
+      </w:r>
+    </w:p>
+    <w:p>
+      <w:pPr>
+        <w:pStyle w:val="Normal"/>
+        <w:bidi w:val="0"/>
+        <w:jc w:val="left"/>
+        <w:rPr>
+          <w:rFonts w:ascii="Liberation Mono" w:hAnsi="Liberation Mono"/>
+          <w:sz w:val="22"/>
+          <w:szCs w:val="22"/>
+        </w:rPr>
+      </w:pPr>
+      <w:r>
+        <w:rPr>
+          <w:rFonts w:ascii="Liberation Mono" w:hAnsi="Liberation Mono"/>
+          <w:b w:val="false"/>
+          <w:bCs w:val="false"/>
+          <w:sz w:val="22"/>
+          <w:szCs w:val="22"/>
         </w:rPr>
         <w:t>RELATIVE MOTION</w:t>
       </w:r>
@@ -76,13 +76,17 @@
         <w:bidi w:val="0"/>
         <w:jc w:val="left"/>
         <w:rPr>
-          <w:rFonts w:ascii="Liberation Sans" w:hAnsi="Liberation Sans"/>
-          <w:sz w:val="24"/>
-          <w:szCs w:val="24"/>
-        </w:rPr>
-      </w:pPr>
-      <w:r>
-        <w:rPr/>
+          <w:rFonts w:ascii="Liberation Mono" w:hAnsi="Liberation Mono"/>
+          <w:sz w:val="22"/>
+          <w:szCs w:val="22"/>
+        </w:rPr>
+      </w:pPr>
+      <w:r>
+        <w:rPr>
+          <w:rFonts w:ascii="Liberation Mono" w:hAnsi="Liberation Mono"/>
+          <w:sz w:val="22"/>
+          <w:szCs w:val="22"/>
+        </w:rPr>
       </w:r>
       <m:oMathPara xmlns:m="http://schemas.openxmlformats.org/officeDocument/2006/math">
         <m:oMathParaPr>
@@ -179,13 +183,17 @@
         <w:bidi w:val="0"/>
         <w:jc w:val="left"/>
         <w:rPr>
-          <w:rFonts w:ascii="Liberation Sans" w:hAnsi="Liberation Sans"/>
-          <w:sz w:val="24"/>
-          <w:szCs w:val="24"/>
-        </w:rPr>
-      </w:pPr>
-      <w:r>
-        <w:rPr/>
+          <w:rFonts w:ascii="Liberation Mono" w:hAnsi="Liberation Mono"/>
+          <w:sz w:val="22"/>
+          <w:szCs w:val="22"/>
+        </w:rPr>
+      </w:pPr>
+      <w:r>
+        <w:rPr>
+          <w:rFonts w:ascii="Liberation Mono" w:hAnsi="Liberation Mono"/>
+          <w:sz w:val="22"/>
+          <w:szCs w:val="22"/>
+        </w:rPr>
       </w:r>
       <m:oMathPara xmlns:m="http://schemas.openxmlformats.org/officeDocument/2006/math">
         <m:oMathParaPr>
@@ -282,62 +290,62 @@
         <w:bidi w:val="0"/>
         <w:jc w:val="left"/>
         <w:rPr>
-          <w:rFonts w:ascii="Liberation Sans" w:hAnsi="Liberation Sans"/>
-          <w:b w:val="false"/>
-          <w:b w:val="false"/>
-          <w:bCs w:val="false"/>
-          <w:sz w:val="24"/>
-          <w:szCs w:val="24"/>
-        </w:rPr>
-      </w:pPr>
-      <w:r>
-        <w:rPr>
-          <w:rFonts w:ascii="Liberation Sans" w:hAnsi="Liberation Sans"/>
-          <w:b w:val="false"/>
-          <w:bCs w:val="false"/>
-          <w:sz w:val="24"/>
-          <w:szCs w:val="24"/>
-        </w:rPr>
-      </w:r>
-    </w:p>
-    <w:p>
-      <w:pPr>
-        <w:pStyle w:val="Normal"/>
-        <w:bidi w:val="0"/>
-        <w:jc w:val="left"/>
-        <w:rPr>
-          <w:rFonts w:ascii="Liberation Sans" w:hAnsi="Liberation Sans"/>
-          <w:sz w:val="24"/>
-          <w:szCs w:val="24"/>
-        </w:rPr>
-      </w:pPr>
-      <w:r>
-        <w:rPr>
-          <w:rFonts w:ascii="Liberation Sans" w:hAnsi="Liberation Sans"/>
-          <w:b w:val="false"/>
-          <w:bCs w:val="false"/>
-          <w:sz w:val="24"/>
-          <w:szCs w:val="24"/>
+          <w:rFonts w:ascii="Liberation Mono" w:hAnsi="Liberation Mono"/>
+          <w:b w:val="false"/>
+          <w:b w:val="false"/>
+          <w:bCs w:val="false"/>
+          <w:sz w:val="22"/>
+          <w:szCs w:val="22"/>
+        </w:rPr>
+      </w:pPr>
+      <w:r>
+        <w:rPr>
+          <w:rFonts w:ascii="Liberation Mono" w:hAnsi="Liberation Mono"/>
+          <w:b w:val="false"/>
+          <w:bCs w:val="false"/>
+          <w:sz w:val="22"/>
+          <w:szCs w:val="22"/>
+        </w:rPr>
+      </w:r>
+    </w:p>
+    <w:p>
+      <w:pPr>
+        <w:pStyle w:val="Normal"/>
+        <w:bidi w:val="0"/>
+        <w:jc w:val="left"/>
+        <w:rPr>
+          <w:rFonts w:ascii="Liberation Mono" w:hAnsi="Liberation Mono"/>
+          <w:sz w:val="22"/>
+          <w:szCs w:val="22"/>
+        </w:rPr>
+      </w:pPr>
+      <w:r>
+        <w:rPr>
+          <w:rFonts w:ascii="Liberation Mono" w:hAnsi="Liberation Mono"/>
+          <w:b w:val="false"/>
+          <w:bCs w:val="false"/>
+          <w:sz w:val="22"/>
+          <w:szCs w:val="22"/>
         </w:rPr>
         <w:t xml:space="preserve">In relative motion, at the time when two bodies hit, they have the same position both </w:t>
       </w:r>
       <w:r>
         <w:rPr>
-          <w:rFonts w:ascii="Liberation Sans" w:hAnsi="Liberation Sans"/>
+          <w:rFonts w:ascii="Liberation Mono" w:hAnsi="Liberation Mono"/>
           <w:b/>
           <w:bCs/>
-          <w:sz w:val="24"/>
-          <w:szCs w:val="24"/>
+          <w:sz w:val="22"/>
+          <w:szCs w:val="22"/>
         </w:rPr>
         <w:t>relative to the same origin</w:t>
       </w:r>
       <w:r>
         <w:rPr>
-          <w:rFonts w:ascii="Liberation Sans" w:hAnsi="Liberation Sans"/>
-          <w:b w:val="false"/>
-          <w:bCs w:val="false"/>
-          <w:sz w:val="24"/>
-          <w:szCs w:val="24"/>
+          <w:rFonts w:ascii="Liberation Mono" w:hAnsi="Liberation Mono"/>
+          <w:b w:val="false"/>
+          <w:bCs w:val="false"/>
+          <w:sz w:val="22"/>
+          <w:szCs w:val="22"/>
         </w:rPr>
         <w:t>.:</w:t>
       </w:r>
@@ -348,13 +356,17 @@
         <w:bidi w:val="0"/>
         <w:jc w:val="left"/>
         <w:rPr>
-          <w:rFonts w:ascii="Liberation Sans" w:hAnsi="Liberation Sans"/>
-          <w:sz w:val="24"/>
-          <w:szCs w:val="24"/>
-        </w:rPr>
-      </w:pPr>
-      <w:r>
-        <w:rPr/>
+          <w:rFonts w:ascii="Liberation Mono" w:hAnsi="Liberation Mono"/>
+          <w:sz w:val="22"/>
+          <w:szCs w:val="22"/>
+        </w:rPr>
+      </w:pPr>
+      <w:r>
+        <w:rPr>
+          <w:rFonts w:ascii="Liberation Mono" w:hAnsi="Liberation Mono"/>
+          <w:sz w:val="22"/>
+          <w:szCs w:val="22"/>
+        </w:rPr>
       </w:r>
       <m:oMathPara xmlns:m="http://schemas.openxmlformats.org/officeDocument/2006/math">
         <m:oMathParaPr>
@@ -476,42 +488,42 @@
         <w:bidi w:val="0"/>
         <w:jc w:val="left"/>
         <w:rPr>
-          <w:rFonts w:ascii="Liberation Sans" w:hAnsi="Liberation Sans"/>
-          <w:b w:val="false"/>
-          <w:b w:val="false"/>
-          <w:bCs w:val="false"/>
-          <w:sz w:val="24"/>
-          <w:szCs w:val="24"/>
-        </w:rPr>
-      </w:pPr>
-      <w:r>
-        <w:rPr>
-          <w:rFonts w:ascii="Liberation Sans" w:hAnsi="Liberation Sans"/>
-          <w:b w:val="false"/>
-          <w:bCs w:val="false"/>
-          <w:sz w:val="24"/>
-          <w:szCs w:val="24"/>
-        </w:rPr>
-      </w:r>
-    </w:p>
-    <w:p>
-      <w:pPr>
-        <w:pStyle w:val="Normal"/>
-        <w:bidi w:val="0"/>
-        <w:jc w:val="left"/>
-        <w:rPr>
-          <w:rFonts w:ascii="Liberation Sans" w:hAnsi="Liberation Sans"/>
-          <w:sz w:val="24"/>
-          <w:szCs w:val="24"/>
-        </w:rPr>
-      </w:pPr>
-      <w:r>
-        <w:rPr>
-          <w:rFonts w:ascii="Liberation Sans" w:hAnsi="Liberation Sans"/>
-          <w:b w:val="false"/>
-          <w:bCs w:val="false"/>
-          <w:sz w:val="24"/>
-          <w:szCs w:val="24"/>
+          <w:rFonts w:ascii="Liberation Mono" w:hAnsi="Liberation Mono"/>
+          <w:b w:val="false"/>
+          <w:b w:val="false"/>
+          <w:bCs w:val="false"/>
+          <w:sz w:val="22"/>
+          <w:szCs w:val="22"/>
+        </w:rPr>
+      </w:pPr>
+      <w:r>
+        <w:rPr>
+          <w:rFonts w:ascii="Liberation Mono" w:hAnsi="Liberation Mono"/>
+          <w:b w:val="false"/>
+          <w:bCs w:val="false"/>
+          <w:sz w:val="22"/>
+          <w:szCs w:val="22"/>
+        </w:rPr>
+      </w:r>
+    </w:p>
+    <w:p>
+      <w:pPr>
+        <w:pStyle w:val="Normal"/>
+        <w:bidi w:val="0"/>
+        <w:jc w:val="left"/>
+        <w:rPr>
+          <w:rFonts w:ascii="Liberation Mono" w:hAnsi="Liberation Mono"/>
+          <w:sz w:val="22"/>
+          <w:szCs w:val="22"/>
+        </w:rPr>
+      </w:pPr>
+      <w:r>
+        <w:rPr>
+          <w:rFonts w:ascii="Liberation Mono" w:hAnsi="Liberation Mono"/>
+          <w:b w:val="false"/>
+          <w:bCs w:val="false"/>
+          <w:sz w:val="22"/>
+          <w:szCs w:val="22"/>
         </w:rPr>
         <w:t>DEPENDENT MOTION</w:t>
       </w:r>
@@ -522,18 +534,18 @@
         <w:bidi w:val="0"/>
         <w:jc w:val="left"/>
         <w:rPr>
-          <w:rFonts w:ascii="Liberation Sans" w:hAnsi="Liberation Sans"/>
-          <w:sz w:val="24"/>
-          <w:szCs w:val="24"/>
-        </w:rPr>
-      </w:pPr>
-      <w:r>
-        <w:rPr>
-          <w:rFonts w:ascii="Liberation Sans" w:hAnsi="Liberation Sans"/>
-          <w:b w:val="false"/>
-          <w:bCs w:val="false"/>
-          <w:sz w:val="24"/>
-          <w:szCs w:val="24"/>
+          <w:rFonts w:ascii="Liberation Mono" w:hAnsi="Liberation Mono"/>
+          <w:sz w:val="22"/>
+          <w:szCs w:val="22"/>
+        </w:rPr>
+      </w:pPr>
+      <w:r>
+        <w:rPr>
+          <w:rFonts w:ascii="Liberation Mono" w:hAnsi="Liberation Mono"/>
+          <w:b w:val="false"/>
+          <w:bCs w:val="false"/>
+          <w:sz w:val="22"/>
+          <w:szCs w:val="22"/>
         </w:rPr>
         <w:t>The major method in solving this is the constant string length</w:t>
       </w:r>
@@ -544,42 +556,42 @@
         <w:bidi w:val="0"/>
         <w:jc w:val="left"/>
         <w:rPr>
-          <w:rFonts w:ascii="Liberation Sans" w:hAnsi="Liberation Sans"/>
-          <w:b w:val="false"/>
-          <w:b w:val="false"/>
-          <w:bCs w:val="false"/>
-          <w:sz w:val="24"/>
-          <w:szCs w:val="24"/>
-        </w:rPr>
-      </w:pPr>
-      <w:r>
-        <w:rPr>
-          <w:rFonts w:ascii="Liberation Sans" w:hAnsi="Liberation Sans"/>
-          <w:b w:val="false"/>
-          <w:bCs w:val="false"/>
-          <w:sz w:val="24"/>
-          <w:szCs w:val="24"/>
-        </w:rPr>
-      </w:r>
-    </w:p>
-    <w:p>
-      <w:pPr>
-        <w:pStyle w:val="Normal"/>
-        <w:bidi w:val="0"/>
-        <w:jc w:val="left"/>
-        <w:rPr>
-          <w:rFonts w:ascii="Liberation Sans" w:hAnsi="Liberation Sans"/>
-          <w:sz w:val="24"/>
-          <w:szCs w:val="24"/>
-        </w:rPr>
-      </w:pPr>
-      <w:r>
-        <w:rPr>
-          <w:rFonts w:ascii="Liberation Sans" w:hAnsi="Liberation Sans"/>
-          <w:b w:val="false"/>
-          <w:bCs w:val="false"/>
-          <w:sz w:val="24"/>
-          <w:szCs w:val="24"/>
+          <w:rFonts w:ascii="Liberation Mono" w:hAnsi="Liberation Mono"/>
+          <w:b w:val="false"/>
+          <w:b w:val="false"/>
+          <w:bCs w:val="false"/>
+          <w:sz w:val="22"/>
+          <w:szCs w:val="22"/>
+        </w:rPr>
+      </w:pPr>
+      <w:r>
+        <w:rPr>
+          <w:rFonts w:ascii="Liberation Mono" w:hAnsi="Liberation Mono"/>
+          <w:b w:val="false"/>
+          <w:bCs w:val="false"/>
+          <w:sz w:val="22"/>
+          <w:szCs w:val="22"/>
+        </w:rPr>
+      </w:r>
+    </w:p>
+    <w:p>
+      <w:pPr>
+        <w:pStyle w:val="Normal"/>
+        <w:bidi w:val="0"/>
+        <w:jc w:val="left"/>
+        <w:rPr>
+          <w:rFonts w:ascii="Liberation Mono" w:hAnsi="Liberation Mono"/>
+          <w:sz w:val="22"/>
+          <w:szCs w:val="22"/>
+        </w:rPr>
+      </w:pPr>
+      <w:r>
+        <w:rPr>
+          <w:rFonts w:ascii="Liberation Mono" w:hAnsi="Liberation Mono"/>
+          <w:b w:val="false"/>
+          <w:bCs w:val="false"/>
+          <w:sz w:val="22"/>
+          <w:szCs w:val="22"/>
         </w:rPr>
         <w:t>In dependent motion:</w:t>
       </w:r>
@@ -590,18 +602,18 @@
         <w:bidi w:val="0"/>
         <w:jc w:val="left"/>
         <w:rPr>
-          <w:rFonts w:ascii="Liberation Sans" w:hAnsi="Liberation Sans"/>
-          <w:sz w:val="24"/>
-          <w:szCs w:val="24"/>
-        </w:rPr>
-      </w:pPr>
-      <w:r>
-        <w:rPr>
-          <w:rFonts w:ascii="Liberation Sans" w:hAnsi="Liberation Sans"/>
-          <w:b w:val="false"/>
-          <w:bCs w:val="false"/>
-          <w:sz w:val="24"/>
-          <w:szCs w:val="24"/>
+          <w:rFonts w:ascii="Liberation Mono" w:hAnsi="Liberation Mono"/>
+          <w:sz w:val="22"/>
+          <w:szCs w:val="22"/>
+        </w:rPr>
+      </w:pPr>
+      <w:r>
+        <w:rPr>
+          <w:rFonts w:ascii="Liberation Mono" w:hAnsi="Liberation Mono"/>
+          <w:b w:val="false"/>
+          <w:bCs w:val="false"/>
+          <w:sz w:val="22"/>
+          <w:szCs w:val="22"/>
         </w:rPr>
         <w:t>take note of the direction of movement of the bodies for each;</w:t>
       </w:r>
@@ -612,18 +624,18 @@
         <w:bidi w:val="0"/>
         <w:jc w:val="left"/>
         <w:rPr>
-          <w:rFonts w:ascii="Liberation Sans" w:hAnsi="Liberation Sans"/>
-          <w:sz w:val="24"/>
-          <w:szCs w:val="24"/>
-        </w:rPr>
-      </w:pPr>
-      <w:r>
-        <w:rPr>
-          <w:rFonts w:ascii="Liberation Sans" w:hAnsi="Liberation Sans"/>
-          <w:b w:val="false"/>
-          <w:bCs w:val="false"/>
-          <w:sz w:val="24"/>
-          <w:szCs w:val="24"/>
+          <w:rFonts w:ascii="Liberation Mono" w:hAnsi="Liberation Mono"/>
+          <w:sz w:val="22"/>
+          <w:szCs w:val="22"/>
+        </w:rPr>
+      </w:pPr>
+      <w:r>
+        <w:rPr>
+          <w:rFonts w:ascii="Liberation Mono" w:hAnsi="Liberation Mono"/>
+          <w:b w:val="false"/>
+          <w:bCs w:val="false"/>
+          <w:sz w:val="22"/>
+          <w:szCs w:val="22"/>
         </w:rPr>
         <w:t>take a reference axis at the center of the pulley connected to the body. The axis should be perpendicular to the direction of movement of the body.</w:t>
       </w:r>
@@ -634,42 +646,42 @@
         <w:bidi w:val="0"/>
         <w:jc w:val="left"/>
         <w:rPr>
-          <w:rFonts w:ascii="Liberation Sans" w:hAnsi="Liberation Sans"/>
-          <w:b w:val="false"/>
-          <w:b w:val="false"/>
-          <w:bCs w:val="false"/>
-          <w:sz w:val="24"/>
-          <w:szCs w:val="24"/>
-        </w:rPr>
-      </w:pPr>
-      <w:r>
-        <w:rPr>
-          <w:rFonts w:ascii="Liberation Sans" w:hAnsi="Liberation Sans"/>
-          <w:b w:val="false"/>
-          <w:bCs w:val="false"/>
-          <w:sz w:val="24"/>
-          <w:szCs w:val="24"/>
-        </w:rPr>
-      </w:r>
-    </w:p>
-    <w:p>
-      <w:pPr>
-        <w:pStyle w:val="Normal"/>
-        <w:bidi w:val="0"/>
-        <w:jc w:val="left"/>
-        <w:rPr>
-          <w:rFonts w:ascii="Liberation Sans" w:hAnsi="Liberation Sans"/>
-          <w:sz w:val="24"/>
-          <w:szCs w:val="24"/>
-        </w:rPr>
-      </w:pPr>
-      <w:r>
-        <w:rPr>
-          <w:rFonts w:ascii="Liberation Sans" w:hAnsi="Liberation Sans"/>
-          <w:b w:val="false"/>
-          <w:bCs w:val="false"/>
-          <w:sz w:val="24"/>
-          <w:szCs w:val="24"/>
+          <w:rFonts w:ascii="Liberation Mono" w:hAnsi="Liberation Mono"/>
+          <w:b w:val="false"/>
+          <w:b w:val="false"/>
+          <w:bCs w:val="false"/>
+          <w:sz w:val="22"/>
+          <w:szCs w:val="22"/>
+        </w:rPr>
+      </w:pPr>
+      <w:r>
+        <w:rPr>
+          <w:rFonts w:ascii="Liberation Mono" w:hAnsi="Liberation Mono"/>
+          <w:b w:val="false"/>
+          <w:bCs w:val="false"/>
+          <w:sz w:val="22"/>
+          <w:szCs w:val="22"/>
+        </w:rPr>
+      </w:r>
+    </w:p>
+    <w:p>
+      <w:pPr>
+        <w:pStyle w:val="Normal"/>
+        <w:bidi w:val="0"/>
+        <w:jc w:val="left"/>
+        <w:rPr>
+          <w:rFonts w:ascii="Liberation Mono" w:hAnsi="Liberation Mono"/>
+          <w:sz w:val="22"/>
+          <w:szCs w:val="22"/>
+        </w:rPr>
+      </w:pPr>
+      <w:r>
+        <w:rPr>
+          <w:rFonts w:ascii="Liberation Mono" w:hAnsi="Liberation Mono"/>
+          <w:b w:val="false"/>
+          <w:bCs w:val="false"/>
+          <w:sz w:val="22"/>
+          <w:szCs w:val="22"/>
         </w:rPr>
         <w:t>When any of the bodies move, the length of the string remains constant; however, the distance from these reference points to the bodies or to other reference points will change</w:t>
       </w:r>
@@ -680,63 +692,63 @@
         <w:bidi w:val="0"/>
         <w:jc w:val="left"/>
         <w:rPr>
-          <w:rFonts w:ascii="Liberation Sans" w:hAnsi="Liberation Sans"/>
-          <w:b w:val="false"/>
-          <w:b w:val="false"/>
-          <w:bCs w:val="false"/>
-          <w:sz w:val="24"/>
-          <w:szCs w:val="24"/>
-        </w:rPr>
-      </w:pPr>
-      <w:r>
-        <w:rPr>
-          <w:rFonts w:ascii="Liberation Sans" w:hAnsi="Liberation Sans"/>
-          <w:b w:val="false"/>
-          <w:bCs w:val="false"/>
-          <w:sz w:val="24"/>
-          <w:szCs w:val="24"/>
-        </w:rPr>
-      </w:r>
-    </w:p>
-    <w:p>
-      <w:pPr>
-        <w:pStyle w:val="Normal"/>
-        <w:bidi w:val="0"/>
-        <w:jc w:val="left"/>
-        <w:rPr>
-          <w:rFonts w:ascii="Liberation Sans" w:hAnsi="Liberation Sans"/>
-          <w:sz w:val="24"/>
-          <w:szCs w:val="24"/>
-        </w:rPr>
-      </w:pPr>
-      <w:r>
-        <w:rPr>
-          <w:rFonts w:ascii="Liberation Sans" w:hAnsi="Liberation Sans"/>
-          <w:b w:val="false"/>
-          <w:bCs w:val="false"/>
-          <w:sz w:val="24"/>
-          <w:szCs w:val="24"/>
+          <w:rFonts w:ascii="Liberation Mono" w:hAnsi="Liberation Mono"/>
+          <w:b w:val="false"/>
+          <w:b w:val="false"/>
+          <w:bCs w:val="false"/>
+          <w:sz w:val="22"/>
+          <w:szCs w:val="22"/>
+        </w:rPr>
+      </w:pPr>
+      <w:r>
+        <w:rPr>
+          <w:rFonts w:ascii="Liberation Mono" w:hAnsi="Liberation Mono"/>
+          <w:b w:val="false"/>
+          <w:bCs w:val="false"/>
+          <w:sz w:val="22"/>
+          <w:szCs w:val="22"/>
+        </w:rPr>
+      </w:r>
+    </w:p>
+    <w:p>
+      <w:pPr>
+        <w:pStyle w:val="Normal"/>
+        <w:bidi w:val="0"/>
+        <w:jc w:val="left"/>
+        <w:rPr>
+          <w:rFonts w:ascii="Liberation Mono" w:hAnsi="Liberation Mono"/>
+          <w:sz w:val="22"/>
+          <w:szCs w:val="22"/>
+        </w:rPr>
+      </w:pPr>
+      <w:r>
+        <w:rPr>
+          <w:rFonts w:ascii="Liberation Mono" w:hAnsi="Liberation Mono"/>
+          <w:b w:val="false"/>
+          <w:bCs w:val="false"/>
+          <w:sz w:val="22"/>
+          <w:szCs w:val="22"/>
         </w:rPr>
         <w:t xml:space="preserve">We don’t necessarily need to measure from a reference point to the body. We can measure from the reference point to another reference point. This is allowed because, the part that will be </w:t>
       </w:r>
       <w:r>
         <w:rPr>
-          <w:rFonts w:ascii="Liberation Sans" w:hAnsi="Liberation Sans"/>
-          <w:b w:val="false"/>
-          <w:bCs w:val="false"/>
-          <w:sz w:val="24"/>
-          <w:szCs w:val="24"/>
+          <w:rFonts w:ascii="Liberation Mono" w:hAnsi="Liberation Mono"/>
+          <w:b w:val="false"/>
+          <w:bCs w:val="false"/>
+          <w:sz w:val="22"/>
+          <w:szCs w:val="22"/>
           <w:u w:val="none"/>
         </w:rPr>
         <w:t>omitted</w:t>
       </w:r>
       <w:r>
         <w:rPr>
-          <w:rFonts w:ascii="Liberation Sans" w:hAnsi="Liberation Sans"/>
-          <w:b w:val="false"/>
-          <w:bCs w:val="false"/>
-          <w:sz w:val="24"/>
-          <w:szCs w:val="24"/>
+          <w:rFonts w:ascii="Liberation Mono" w:hAnsi="Liberation Mono"/>
+          <w:b w:val="false"/>
+          <w:bCs w:val="false"/>
+          <w:sz w:val="22"/>
+          <w:szCs w:val="22"/>
         </w:rPr>
         <w:t xml:space="preserve"> will always be constant.</w:t>
       </w:r>
@@ -747,42 +759,42 @@
         <w:bidi w:val="0"/>
         <w:jc w:val="left"/>
         <w:rPr>
-          <w:rFonts w:ascii="Liberation Sans" w:hAnsi="Liberation Sans"/>
-          <w:b w:val="false"/>
-          <w:b w:val="false"/>
-          <w:bCs w:val="false"/>
-          <w:sz w:val="24"/>
-          <w:szCs w:val="24"/>
-        </w:rPr>
-      </w:pPr>
-      <w:r>
-        <w:rPr>
-          <w:rFonts w:ascii="Liberation Sans" w:hAnsi="Liberation Sans"/>
-          <w:b w:val="false"/>
-          <w:bCs w:val="false"/>
-          <w:sz w:val="24"/>
-          <w:szCs w:val="24"/>
-        </w:rPr>
-      </w:r>
-    </w:p>
-    <w:p>
-      <w:pPr>
-        <w:pStyle w:val="Normal"/>
-        <w:bidi w:val="0"/>
-        <w:jc w:val="left"/>
-        <w:rPr>
-          <w:rFonts w:ascii="Liberation Sans" w:hAnsi="Liberation Sans"/>
-          <w:sz w:val="24"/>
-          <w:szCs w:val="24"/>
-        </w:rPr>
-      </w:pPr>
-      <w:r>
-        <w:rPr>
-          <w:rFonts w:ascii="Liberation Sans" w:hAnsi="Liberation Sans"/>
-          <w:b w:val="false"/>
-          <w:bCs w:val="false"/>
-          <w:sz w:val="24"/>
-          <w:szCs w:val="24"/>
+          <w:rFonts w:ascii="Liberation Mono" w:hAnsi="Liberation Mono"/>
+          <w:b w:val="false"/>
+          <w:b w:val="false"/>
+          <w:bCs w:val="false"/>
+          <w:sz w:val="22"/>
+          <w:szCs w:val="22"/>
+        </w:rPr>
+      </w:pPr>
+      <w:r>
+        <w:rPr>
+          <w:rFonts w:ascii="Liberation Mono" w:hAnsi="Liberation Mono"/>
+          <w:b w:val="false"/>
+          <w:bCs w:val="false"/>
+          <w:sz w:val="22"/>
+          <w:szCs w:val="22"/>
+        </w:rPr>
+      </w:r>
+    </w:p>
+    <w:p>
+      <w:pPr>
+        <w:pStyle w:val="Normal"/>
+        <w:bidi w:val="0"/>
+        <w:jc w:val="left"/>
+        <w:rPr>
+          <w:rFonts w:ascii="Liberation Mono" w:hAnsi="Liberation Mono"/>
+          <w:sz w:val="22"/>
+          <w:szCs w:val="22"/>
+        </w:rPr>
+      </w:pPr>
+      <w:r>
+        <w:rPr>
+          <w:rFonts w:ascii="Liberation Mono" w:hAnsi="Liberation Mono"/>
+          <w:b w:val="false"/>
+          <w:bCs w:val="false"/>
+          <w:sz w:val="22"/>
+          <w:szCs w:val="22"/>
         </w:rPr>
         <w:t>So when calculating the length we can omit the constant parts because on differentiating a constant we will get 0.</w:t>
       </w:r>
@@ -793,42 +805,42 @@
         <w:bidi w:val="0"/>
         <w:jc w:val="left"/>
         <w:rPr>
-          <w:rFonts w:ascii="Liberation Sans" w:hAnsi="Liberation Sans"/>
-          <w:b w:val="false"/>
-          <w:b w:val="false"/>
-          <w:bCs w:val="false"/>
-          <w:sz w:val="24"/>
-          <w:szCs w:val="24"/>
-        </w:rPr>
-      </w:pPr>
-      <w:r>
-        <w:rPr>
-          <w:rFonts w:ascii="Liberation Sans" w:hAnsi="Liberation Sans"/>
-          <w:b w:val="false"/>
-          <w:bCs w:val="false"/>
-          <w:sz w:val="24"/>
-          <w:szCs w:val="24"/>
-        </w:rPr>
-      </w:r>
-    </w:p>
-    <w:p>
-      <w:pPr>
-        <w:pStyle w:val="Normal"/>
-        <w:bidi w:val="0"/>
-        <w:jc w:val="left"/>
-        <w:rPr>
-          <w:rFonts w:ascii="Liberation Sans" w:hAnsi="Liberation Sans"/>
-          <w:sz w:val="24"/>
-          <w:szCs w:val="24"/>
-        </w:rPr>
-      </w:pPr>
-      <w:r>
-        <w:rPr>
-          <w:rFonts w:ascii="Liberation Sans" w:hAnsi="Liberation Sans"/>
-          <w:b w:val="false"/>
-          <w:bCs w:val="false"/>
-          <w:sz w:val="24"/>
-          <w:szCs w:val="24"/>
+          <w:rFonts w:ascii="Liberation Mono" w:hAnsi="Liberation Mono"/>
+          <w:b w:val="false"/>
+          <w:b w:val="false"/>
+          <w:bCs w:val="false"/>
+          <w:sz w:val="22"/>
+          <w:szCs w:val="22"/>
+        </w:rPr>
+      </w:pPr>
+      <w:r>
+        <w:rPr>
+          <w:rFonts w:ascii="Liberation Mono" w:hAnsi="Liberation Mono"/>
+          <w:b w:val="false"/>
+          <w:bCs w:val="false"/>
+          <w:sz w:val="22"/>
+          <w:szCs w:val="22"/>
+        </w:rPr>
+      </w:r>
+    </w:p>
+    <w:p>
+      <w:pPr>
+        <w:pStyle w:val="Normal"/>
+        <w:bidi w:val="0"/>
+        <w:jc w:val="left"/>
+        <w:rPr>
+          <w:rFonts w:ascii="Liberation Mono" w:hAnsi="Liberation Mono"/>
+          <w:sz w:val="22"/>
+          <w:szCs w:val="22"/>
+        </w:rPr>
+      </w:pPr>
+      <w:r>
+        <w:rPr>
+          <w:rFonts w:ascii="Liberation Mono" w:hAnsi="Liberation Mono"/>
+          <w:b w:val="false"/>
+          <w:bCs w:val="false"/>
+          <w:sz w:val="22"/>
+          <w:szCs w:val="22"/>
         </w:rPr>
         <w:t>So the length, l – which is constant – will be given as:</w:t>
       </w:r>
@@ -839,18 +851,18 @@
         <w:bidi w:val="0"/>
         <w:jc w:val="left"/>
         <w:rPr>
-          <w:rFonts w:ascii="Liberation Sans" w:hAnsi="Liberation Sans"/>
-          <w:sz w:val="24"/>
-          <w:szCs w:val="24"/>
-        </w:rPr>
-      </w:pPr>
-      <w:r>
-        <w:rPr>
-          <w:rFonts w:ascii="Liberation Sans" w:hAnsi="Liberation Sans"/>
-          <w:b w:val="false"/>
-          <w:bCs w:val="false"/>
-          <w:sz w:val="24"/>
-          <w:szCs w:val="24"/>
+          <w:rFonts w:ascii="Liberation Mono" w:hAnsi="Liberation Mono"/>
+          <w:sz w:val="22"/>
+          <w:szCs w:val="22"/>
+        </w:rPr>
+      </w:pPr>
+      <w:r>
+        <w:rPr>
+          <w:rFonts w:ascii="Liberation Mono" w:hAnsi="Liberation Mono"/>
+          <w:b w:val="false"/>
+          <w:bCs w:val="false"/>
+          <w:sz w:val="22"/>
+          <w:szCs w:val="22"/>
         </w:rPr>
         <w:t>l</w:t>
       </w:r>
@@ -861,42 +873,42 @@
         <w:bidi w:val="0"/>
         <w:jc w:val="left"/>
         <w:rPr>
-          <w:rFonts w:ascii="Liberation Sans" w:hAnsi="Liberation Sans"/>
-          <w:b w:val="false"/>
-          <w:b w:val="false"/>
-          <w:bCs w:val="false"/>
-          <w:sz w:val="24"/>
-          <w:szCs w:val="24"/>
-        </w:rPr>
-      </w:pPr>
-      <w:r>
-        <w:rPr>
-          <w:rFonts w:ascii="Liberation Sans" w:hAnsi="Liberation Sans"/>
-          <w:b w:val="false"/>
-          <w:bCs w:val="false"/>
-          <w:sz w:val="24"/>
-          <w:szCs w:val="24"/>
-        </w:rPr>
-      </w:r>
-    </w:p>
-    <w:p>
-      <w:pPr>
-        <w:pStyle w:val="Normal"/>
-        <w:bidi w:val="0"/>
-        <w:jc w:val="left"/>
-        <w:rPr>
-          <w:rFonts w:ascii="Liberation Sans" w:hAnsi="Liberation Sans"/>
-          <w:sz w:val="24"/>
-          <w:szCs w:val="24"/>
-        </w:rPr>
-      </w:pPr>
-      <w:r>
-        <w:rPr>
-          <w:rFonts w:ascii="Liberation Sans" w:hAnsi="Liberation Sans"/>
-          <w:b w:val="false"/>
-          <w:bCs w:val="false"/>
-          <w:sz w:val="24"/>
-          <w:szCs w:val="24"/>
+          <w:rFonts w:ascii="Liberation Mono" w:hAnsi="Liberation Mono"/>
+          <w:b w:val="false"/>
+          <w:b w:val="false"/>
+          <w:bCs w:val="false"/>
+          <w:sz w:val="22"/>
+          <w:szCs w:val="22"/>
+        </w:rPr>
+      </w:pPr>
+      <w:r>
+        <w:rPr>
+          <w:rFonts w:ascii="Liberation Mono" w:hAnsi="Liberation Mono"/>
+          <w:b w:val="false"/>
+          <w:bCs w:val="false"/>
+          <w:sz w:val="22"/>
+          <w:szCs w:val="22"/>
+        </w:rPr>
+      </w:r>
+    </w:p>
+    <w:p>
+      <w:pPr>
+        <w:pStyle w:val="Normal"/>
+        <w:bidi w:val="0"/>
+        <w:jc w:val="left"/>
+        <w:rPr>
+          <w:rFonts w:ascii="Liberation Mono" w:hAnsi="Liberation Mono"/>
+          <w:sz w:val="22"/>
+          <w:szCs w:val="22"/>
+        </w:rPr>
+      </w:pPr>
+      <w:r>
+        <w:rPr>
+          <w:rFonts w:ascii="Liberation Mono" w:hAnsi="Liberation Mono"/>
+          <w:b w:val="false"/>
+          <w:bCs w:val="false"/>
+          <w:sz w:val="22"/>
+          <w:szCs w:val="22"/>
         </w:rPr>
         <w:t>These motions have directions; and the positive direction should always point in the direction of the moving body</w:t>
       </w:r>
@@ -907,42 +919,42 @@
         <w:bidi w:val="0"/>
         <w:jc w:val="left"/>
         <w:rPr>
-          <w:rFonts w:ascii="Liberation Sans" w:hAnsi="Liberation Sans"/>
-          <w:b w:val="false"/>
-          <w:b w:val="false"/>
-          <w:bCs w:val="false"/>
-          <w:sz w:val="24"/>
-          <w:szCs w:val="24"/>
-        </w:rPr>
-      </w:pPr>
-      <w:r>
-        <w:rPr>
-          <w:rFonts w:ascii="Liberation Sans" w:hAnsi="Liberation Sans"/>
-          <w:b w:val="false"/>
-          <w:bCs w:val="false"/>
-          <w:sz w:val="24"/>
-          <w:szCs w:val="24"/>
-        </w:rPr>
-      </w:r>
-    </w:p>
-    <w:p>
-      <w:pPr>
-        <w:pStyle w:val="Normal"/>
-        <w:bidi w:val="0"/>
-        <w:jc w:val="left"/>
-        <w:rPr>
-          <w:rFonts w:ascii="Liberation Sans" w:hAnsi="Liberation Sans"/>
-          <w:sz w:val="24"/>
-          <w:szCs w:val="24"/>
-        </w:rPr>
-      </w:pPr>
-      <w:r>
-        <w:rPr>
-          <w:rFonts w:ascii="Liberation Sans" w:hAnsi="Liberation Sans"/>
-          <w:b w:val="false"/>
-          <w:bCs w:val="false"/>
-          <w:sz w:val="24"/>
-          <w:szCs w:val="24"/>
+          <w:rFonts w:ascii="Liberation Mono" w:hAnsi="Liberation Mono"/>
+          <w:b w:val="false"/>
+          <w:b w:val="false"/>
+          <w:bCs w:val="false"/>
+          <w:sz w:val="22"/>
+          <w:szCs w:val="22"/>
+        </w:rPr>
+      </w:pPr>
+      <w:r>
+        <w:rPr>
+          <w:rFonts w:ascii="Liberation Mono" w:hAnsi="Liberation Mono"/>
+          <w:b w:val="false"/>
+          <w:bCs w:val="false"/>
+          <w:sz w:val="22"/>
+          <w:szCs w:val="22"/>
+        </w:rPr>
+      </w:r>
+    </w:p>
+    <w:p>
+      <w:pPr>
+        <w:pStyle w:val="Normal"/>
+        <w:bidi w:val="0"/>
+        <w:jc w:val="left"/>
+        <w:rPr>
+          <w:rFonts w:ascii="Liberation Mono" w:hAnsi="Liberation Mono"/>
+          <w:sz w:val="22"/>
+          <w:szCs w:val="22"/>
+        </w:rPr>
+      </w:pPr>
+      <w:r>
+        <w:rPr>
+          <w:rFonts w:ascii="Liberation Mono" w:hAnsi="Liberation Mono"/>
+          <w:b w:val="false"/>
+          <w:bCs w:val="false"/>
+          <w:sz w:val="22"/>
+          <w:szCs w:val="22"/>
         </w:rPr>
         <w:t>So when body B moves down, on differentiating we get the velocity (relationships)</w:t>
       </w:r>
@@ -953,66 +965,66 @@
         <w:bidi w:val="0"/>
         <w:jc w:val="left"/>
         <w:rPr>
-          <w:rFonts w:ascii="Liberation Sans" w:hAnsi="Liberation Sans"/>
-          <w:b w:val="false"/>
-          <w:b w:val="false"/>
-          <w:bCs w:val="false"/>
-          <w:sz w:val="24"/>
-          <w:szCs w:val="24"/>
-        </w:rPr>
-      </w:pPr>
-      <w:r>
-        <w:rPr>
-          <w:rFonts w:ascii="Liberation Sans" w:hAnsi="Liberation Sans"/>
-          <w:b w:val="false"/>
-          <w:bCs w:val="false"/>
-          <w:sz w:val="24"/>
-          <w:szCs w:val="24"/>
-        </w:rPr>
-      </w:r>
-    </w:p>
-    <w:p>
-      <w:pPr>
-        <w:pStyle w:val="Normal"/>
-        <w:bidi w:val="0"/>
-        <w:jc w:val="left"/>
-        <w:rPr>
-          <w:rFonts w:ascii="Liberation Sans" w:hAnsi="Liberation Sans"/>
-          <w:b w:val="false"/>
-          <w:b w:val="false"/>
-          <w:bCs w:val="false"/>
-          <w:sz w:val="24"/>
-          <w:szCs w:val="24"/>
-        </w:rPr>
-      </w:pPr>
-      <w:r>
-        <w:rPr>
-          <w:rFonts w:ascii="Liberation Sans" w:hAnsi="Liberation Sans"/>
-          <w:b w:val="false"/>
-          <w:bCs w:val="false"/>
-          <w:sz w:val="24"/>
-          <w:szCs w:val="24"/>
-        </w:rPr>
-      </w:r>
-    </w:p>
-    <w:p>
-      <w:pPr>
-        <w:pStyle w:val="Normal"/>
-        <w:bidi w:val="0"/>
-        <w:jc w:val="left"/>
-        <w:rPr>
-          <w:rFonts w:ascii="Liberation Sans" w:hAnsi="Liberation Sans"/>
-          <w:sz w:val="24"/>
-          <w:szCs w:val="24"/>
-        </w:rPr>
-      </w:pPr>
-      <w:r>
-        <w:rPr>
-          <w:rFonts w:ascii="Liberation Sans" w:hAnsi="Liberation Sans"/>
-          <w:b w:val="false"/>
-          <w:bCs w:val="false"/>
-          <w:sz w:val="24"/>
-          <w:szCs w:val="24"/>
+          <w:rFonts w:ascii="Liberation Mono" w:hAnsi="Liberation Mono"/>
+          <w:b w:val="false"/>
+          <w:b w:val="false"/>
+          <w:bCs w:val="false"/>
+          <w:sz w:val="22"/>
+          <w:szCs w:val="22"/>
+        </w:rPr>
+      </w:pPr>
+      <w:r>
+        <w:rPr>
+          <w:rFonts w:ascii="Liberation Mono" w:hAnsi="Liberation Mono"/>
+          <w:b w:val="false"/>
+          <w:bCs w:val="false"/>
+          <w:sz w:val="22"/>
+          <w:szCs w:val="22"/>
+        </w:rPr>
+      </w:r>
+    </w:p>
+    <w:p>
+      <w:pPr>
+        <w:pStyle w:val="Normal"/>
+        <w:bidi w:val="0"/>
+        <w:jc w:val="left"/>
+        <w:rPr>
+          <w:rFonts w:ascii="Liberation Mono" w:hAnsi="Liberation Mono"/>
+          <w:b w:val="false"/>
+          <w:b w:val="false"/>
+          <w:bCs w:val="false"/>
+          <w:sz w:val="22"/>
+          <w:szCs w:val="22"/>
+        </w:rPr>
+      </w:pPr>
+      <w:r>
+        <w:rPr>
+          <w:rFonts w:ascii="Liberation Mono" w:hAnsi="Liberation Mono"/>
+          <w:b w:val="false"/>
+          <w:bCs w:val="false"/>
+          <w:sz w:val="22"/>
+          <w:szCs w:val="22"/>
+        </w:rPr>
+      </w:r>
+    </w:p>
+    <w:p>
+      <w:pPr>
+        <w:pStyle w:val="Normal"/>
+        <w:bidi w:val="0"/>
+        <w:jc w:val="left"/>
+        <w:rPr>
+          <w:rFonts w:ascii="Liberation Mono" w:hAnsi="Liberation Mono"/>
+          <w:sz w:val="22"/>
+          <w:szCs w:val="22"/>
+        </w:rPr>
+      </w:pPr>
+      <w:r>
+        <w:rPr>
+          <w:rFonts w:ascii="Liberation Mono" w:hAnsi="Liberation Mono"/>
+          <w:b w:val="false"/>
+          <w:bCs w:val="false"/>
+          <w:sz w:val="22"/>
+          <w:szCs w:val="22"/>
         </w:rPr>
         <w:t>Differentiating again, we get the acceleration</w:t>
       </w:r>
